--- a/컴퓨터 구조 도전 과제.docx
+++ b/컴퓨터 구조 도전 과제.docx
@@ -126,6 +126,9 @@
     </w:p>
     <w:p>
       <w:r>
+        <w:rPr>
+          <w:noProof/>
+        </w:rPr>
         <w:drawing>
           <wp:inline distT="0" distB="0" distL="0" distR="0" wp14:anchorId="45F93496" wp14:editId="38E4791C">
             <wp:extent cx="1646589" cy="3398808"/>
@@ -243,9 +246,6 @@
     <w:p>
       <w:pPr>
         <w:ind w:firstLine="800"/>
-        <w:rPr>
-          <w:rFonts w:hint="eastAsia"/>
-        </w:rPr>
       </w:pPr>
       <w:r>
         <w:rPr>
@@ -285,11 +285,6 @@
       </w:r>
     </w:p>
     <w:p>
-      <w:pPr>
-        <w:rPr>
-          <w:rFonts w:hint="eastAsia"/>
-        </w:rPr>
-      </w:pPr>
       <w:r>
         <w:t>Instruction_</w:t>
       </w:r>
@@ -336,11 +331,6 @@
       </w:r>
     </w:p>
     <w:p>
-      <w:pPr>
-        <w:rPr>
-          <w:rFonts w:hint="eastAsia"/>
-        </w:rPr>
-      </w:pPr>
       <w:r>
         <w:tab/>
         <w:t>pc</w:t>
@@ -499,19 +489,8 @@
         <w:t>메모리파일에서 읽기 쓰기를 하는 역할을 함.</w:t>
       </w:r>
     </w:p>
-    <w:p>
-      <w:pPr>
-        <w:rPr>
-          <w:rFonts w:hint="eastAsia"/>
-        </w:rPr>
-      </w:pPr>
-    </w:p>
-    <w:p>
-      <w:pPr>
-        <w:rPr>
-          <w:rFonts w:hint="eastAsia"/>
-        </w:rPr>
-      </w:pPr>
+    <w:p/>
+    <w:p>
       <w:r>
         <w:t xml:space="preserve">instruction_memory.py – </w:t>
       </w:r>
@@ -550,6 +529,9 @@
     </w:p>
     <w:p>
       <w:r>
+        <w:rPr>
+          <w:noProof/>
+        </w:rPr>
         <w:drawing>
           <wp:inline distT="0" distB="0" distL="0" distR="0" wp14:anchorId="000DA808" wp14:editId="26F3E76A">
             <wp:extent cx="3829584" cy="4134427"/>
@@ -806,11 +788,6 @@
       </w:r>
     </w:p>
     <w:p>
-      <w:pPr>
-        <w:rPr>
-          <w:rFonts w:hint="eastAsia"/>
-        </w:rPr>
-      </w:pPr>
       <w:r>
         <w:rPr>
           <w:rFonts w:hint="eastAsia"/>
@@ -1254,6 +1231,9 @@
           <w:numId w:val="2"/>
         </w:numPr>
         <w:ind w:leftChars="0"/>
+        <w:rPr>
+          <w:rFonts w:hint="eastAsia"/>
+        </w:rPr>
       </w:pPr>
       <w:r>
         <w:rPr>
@@ -1270,15 +1250,6 @@
         </w:rPr>
         <w:t>버튼을 이용하여서 한 클럭 단위로 계산을 보고 확인한다.</w:t>
       </w:r>
-    </w:p>
-    <w:p>
-      <w:pPr>
-        <w:pStyle w:val="a3"/>
-        <w:ind w:leftChars="0" w:left="760"/>
-        <w:rPr>
-          <w:rFonts w:hint="eastAsia"/>
-        </w:rPr>
-      </w:pPr>
     </w:p>
     <w:sectPr>
       <w:pgSz w:w="11906" w:h="16838"/>
